--- a/Develop extenstion code show unclosed shifts in HQ.docx
+++ b/Develop extenstion code show unclosed shifts in HQ.docx
@@ -365,13 +365,12 @@
                 <v:shape id="_x0000_i1029" type="#_x0000_t75" style="width:466.1pt;height:325.9pt" o:ole="">
                   <v:imagedata r:id="rId8" o:title=""/>
                 </v:shape>
-                <o:OLEObject Type="Embed" ProgID="PBrush" ShapeID="_x0000_i1029" DrawAspect="Content" ObjectID="_1649120382" r:id="rId9"/>
+                <o:OLEObject Type="Embed" ProgID="PBrush" ShapeID="_x0000_i1029" DrawAspect="Content" ObjectID="_1649124532" r:id="rId9"/>
               </w:object>
             </w:r>
           </w:p>
         </w:tc>
       </w:tr>
-      <w:bookmarkStart w:id="0" w:name="_GoBack"/>
       <w:tr>
         <w:tc>
           <w:tcPr>
@@ -383,10 +382,9 @@
                 <v:shape id="_x0000_i1032" type="#_x0000_t75" style="width:467.35pt;height:93.6pt" o:ole="">
                   <v:imagedata r:id="rId10" o:title=""/>
                 </v:shape>
-                <o:OLEObject Type="Embed" ProgID="PBrush" ShapeID="_x0000_i1032" DrawAspect="Content" ObjectID="_1649120383" r:id="rId11"/>
+                <o:OLEObject Type="Embed" ProgID="PBrush" ShapeID="_x0000_i1032" DrawAspect="Content" ObjectID="_1649124533" r:id="rId11"/>
               </w:object>
             </w:r>
-            <w:bookmarkEnd w:id="0"/>
           </w:p>
         </w:tc>
       </w:tr>
@@ -12991,6 +12989,75 @@
       </w:tr>
     </w:tbl>
     <w:p/>
+    <w:p>
+      <w:r>
+        <w:t xml:space="preserve">Then copy the compiled </w:t>
+      </w:r>
+      <w:proofErr w:type="spellStart"/>
+      <w:r>
+        <w:t>dll</w:t>
+      </w:r>
+      <w:proofErr w:type="spellEnd"/>
+      <w:r>
+        <w:t xml:space="preserve"> into retail server as below:</w:t>
+      </w:r>
+    </w:p>
+    <w:p>
+      <w:r>
+        <w:rPr>
+          <w:noProof/>
+        </w:rPr>
+        <w:lastRenderedPageBreak/>
+        <w:drawing>
+          <wp:inline distT="0" distB="0" distL="0" distR="0">
+            <wp:extent cx="5939790" cy="3522345"/>
+            <wp:effectExtent l="0" t="0" r="3810" b="1905"/>
+            <wp:docPr id="6" name="Picture 6"/>
+            <wp:cNvGraphicFramePr>
+              <a:graphicFrameLocks xmlns:a="http://schemas.openxmlformats.org/drawingml/2006/main" noChangeAspect="1"/>
+            </wp:cNvGraphicFramePr>
+            <a:graphic xmlns:a="http://schemas.openxmlformats.org/drawingml/2006/main">
+              <a:graphicData uri="http://schemas.openxmlformats.org/drawingml/2006/picture">
+                <pic:pic xmlns:pic="http://schemas.openxmlformats.org/drawingml/2006/picture">
+                  <pic:nvPicPr>
+                    <pic:cNvPr id="0" name="Picture 10"/>
+                    <pic:cNvPicPr>
+                      <a:picLocks noChangeAspect="1" noChangeArrowheads="1"/>
+                    </pic:cNvPicPr>
+                  </pic:nvPicPr>
+                  <pic:blipFill>
+                    <a:blip r:embed="rId13" cstate="print">
+                      <a:extLst>
+                        <a:ext uri="{28A0092B-C50C-407E-A947-70E740481C1C}">
+                          <a14:useLocalDpi xmlns:a14="http://schemas.microsoft.com/office/drawing/2010/main" val="0"/>
+                        </a:ext>
+                      </a:extLst>
+                    </a:blip>
+                    <a:srcRect/>
+                    <a:stretch>
+                      <a:fillRect/>
+                    </a:stretch>
+                  </pic:blipFill>
+                  <pic:spPr bwMode="auto">
+                    <a:xfrm>
+                      <a:off x="0" y="0"/>
+                      <a:ext cx="5939790" cy="3522345"/>
+                    </a:xfrm>
+                    <a:prstGeom prst="rect">
+                      <a:avLst/>
+                    </a:prstGeom>
+                    <a:noFill/>
+                    <a:ln>
+                      <a:noFill/>
+                    </a:ln>
+                  </pic:spPr>
+                </pic:pic>
+              </a:graphicData>
+            </a:graphic>
+          </wp:inline>
+        </w:drawing>
+      </w:r>
+    </w:p>
     <w:p/>
     <w:p>
       <w:r>
@@ -12998,6 +13065,7 @@
       </w:r>
     </w:p>
     <w:p>
+      <w:bookmarkStart w:id="0" w:name="_GoBack"/>
       <w:r>
         <w:t>You can ask your partner developer team to review the code and update /improve the code, and then perform fully test in DEV-BOX and U</w:t>
       </w:r>
@@ -13032,6 +13100,7 @@
         <w:t xml:space="preserve"> test before you decide to deploy it into production.</w:t>
       </w:r>
     </w:p>
+    <w:bookmarkEnd w:id="0"/>
     <w:p/>
     <w:p/>
     <w:sectPr>
